--- a/Dziennik projektu.docx
+++ b/Dziennik projektu.docx
@@ -2,6 +2,179 @@
 <file path=word/document.xml><?xml version="1.0" encoding="utf-8"?>
 <w:document xmlns:wpc="http://schemas.microsoft.com/office/word/2010/wordprocessingCanvas" xmlns:cx="http://schemas.microsoft.com/office/drawing/2014/chartex" xmlns:cx1="http://schemas.microsoft.com/office/drawing/2015/9/8/chartex" xmlns:cx2="http://schemas.microsoft.com/office/drawing/2015/10/21/chartex" xmlns:cx3="http://schemas.microsoft.com/office/drawing/2016/5/9/chartex" xmlns:cx4="http://schemas.microsoft.com/office/drawing/2016/5/10/chartex" xmlns:cx5="http://schemas.microsoft.com/office/drawing/2016/5/11/chartex" xmlns:cx6="http://schemas.microsoft.com/office/drawing/2016/5/12/chartex" xmlns:cx7="http://schemas.microsoft.com/office/drawing/2016/5/13/chartex" xmlns:cx8="http://schemas.microsoft.com/office/drawing/2016/5/14/chartex" xmlns:mc="http://schemas.openxmlformats.org/markup-compatibility/2006" xmlns:aink="http://schemas.microsoft.com/office/drawing/2016/ink" xmlns:am3d="http://schemas.microsoft.com/office/drawing/2017/model3d" xmlns:o="urn:schemas-microsoft-com:office:office" xmlns:r="http://schemas.openxmlformats.org/officeDocument/2006/relationships" xmlns:m="http://schemas.openxmlformats.org/officeDocument/2006/math" xmlns:v="urn:schemas-microsoft-com:vml" xmlns:wp14="http://schemas.microsoft.com/office/word/2010/wordprocessingDrawing" xmlns:wp="http://schemas.openxmlformats.org/drawingml/2006/wordprocessingDrawing" xmlns:w10="urn:schemas-microsoft-com:office:word" xmlns:w="http://schemas.openxmlformats.org/wordprocessingml/2006/main" xmlns:w14="http://schemas.microsoft.com/office/word/2010/wordml" xmlns:w15="http://schemas.microsoft.com/office/word/2012/wordml" xmlns:w16cex="http://schemas.microsoft.com/office/word/2018/wordml/cex" xmlns:w16cid="http://schemas.microsoft.com/office/word/2016/wordml/cid" xmlns:w16="http://schemas.microsoft.com/office/word/2018/wordml" xmlns:w16sdtdh="http://schemas.microsoft.com/office/word/2020/wordml/sdtdatahash" xmlns:w16se="http://schemas.microsoft.com/office/word/2015/wordml/symex" xmlns:wpg="http://schemas.microsoft.com/office/word/2010/wordprocessingGroup" xmlns:wpi="http://schemas.microsoft.com/office/word/2010/wordprocessingInk" xmlns:wne="http://schemas.microsoft.com/office/word/2006/wordml" xmlns:wps="http://schemas.microsoft.com/office/word/2010/wordprocessingShape" mc:Ignorable="w14 w15 w16se w16cid w16 w16cex w16sdtdh wp14">
   <w:body>
+    <w:p>
+      <w:pPr>
+        <w:rPr>
+          <w:b/>
+          <w:bCs/>
+          <w:color w:val="2F5496" w:themeColor="accent1" w:themeShade="BF"/>
+          <w:sz w:val="72"/>
+          <w:szCs w:val="72"/>
+        </w:rPr>
+      </w:pPr>
+      <w:r>
+        <w:rPr>
+          <w:b/>
+          <w:bCs/>
+          <w:color w:val="2F5496" w:themeColor="accent1" w:themeShade="BF"/>
+          <w:sz w:val="72"/>
+          <w:szCs w:val="72"/>
+        </w:rPr>
+        <w:t>Dziennik projekt</w:t>
+      </w:r>
+    </w:p>
+    <w:tbl>
+      <w:tblPr>
+        <w:tblStyle w:val="Tabela-Siatka"/>
+        <w:tblW w:w="0" w:type="auto"/>
+        <w:tblLook w:val="04A0" w:firstRow="1" w:lastRow="0" w:firstColumn="1" w:lastColumn="0" w:noHBand="0" w:noVBand="1"/>
+      </w:tblPr>
+      <w:tblGrid>
+        <w:gridCol w:w="4531"/>
+        <w:gridCol w:w="4531"/>
+      </w:tblGrid>
+      <w:tr>
+        <w:tc>
+          <w:tcPr>
+            <w:tcW w:w="4531" w:type="dxa"/>
+            <w:shd w:val="clear" w:color="auto" w:fill="2F5496" w:themeFill="accent1" w:themeFillShade="BF"/>
+          </w:tcPr>
+          <w:p>
+            <w:pPr>
+              <w:rPr>
+                <w:color w:val="F2F2F2" w:themeColor="background1" w:themeShade="F2"/>
+                <w:sz w:val="36"/>
+                <w:szCs w:val="36"/>
+              </w:rPr>
+            </w:pPr>
+            <w:r>
+              <w:rPr>
+                <w:b/>
+                <w:bCs/>
+                <w:color w:val="F2F2F2" w:themeColor="background1" w:themeShade="F2"/>
+                <w:sz w:val="36"/>
+                <w:szCs w:val="36"/>
+              </w:rPr>
+              <w:t>Autor:</w:t>
+            </w:r>
+            <w:r>
+              <w:rPr>
+                <w:color w:val="F2F2F2" w:themeColor="background1" w:themeShade="F2"/>
+                <w:sz w:val="36"/>
+                <w:szCs w:val="36"/>
+              </w:rPr>
+              <w:t xml:space="preserve"> Adam Jurewicz</w:t>
+            </w:r>
+          </w:p>
+        </w:tc>
+        <w:tc>
+          <w:tcPr>
+            <w:tcW w:w="4531" w:type="dxa"/>
+            <w:shd w:val="clear" w:color="auto" w:fill="FFF2CC" w:themeFill="accent4" w:themeFillTint="33"/>
+          </w:tcPr>
+          <w:p>
+            <w:pPr>
+              <w:jc w:val="right"/>
+              <w:rPr>
+                <w:sz w:val="36"/>
+                <w:szCs w:val="36"/>
+              </w:rPr>
+            </w:pPr>
+            <w:r>
+              <w:rPr>
+                <w:b/>
+                <w:bCs/>
+                <w:sz w:val="36"/>
+                <w:szCs w:val="36"/>
+              </w:rPr>
+              <w:t>Dodano:</w:t>
+            </w:r>
+            <w:r>
+              <w:rPr>
+                <w:sz w:val="36"/>
+                <w:szCs w:val="36"/>
+              </w:rPr>
+              <w:t xml:space="preserve"> </w:t>
+            </w:r>
+            <w:r>
+              <w:rPr>
+                <w:sz w:val="36"/>
+                <w:szCs w:val="36"/>
+              </w:rPr>
+              <w:t>03.03.2022 13:13</w:t>
+            </w:r>
+          </w:p>
+        </w:tc>
+      </w:tr>
+      <w:tr>
+        <w:tc>
+          <w:tcPr>
+            <w:tcW w:w="9062" w:type="dxa"/>
+            <w:gridSpan w:val="2"/>
+          </w:tcPr>
+          <w:p>
+            <w:pPr>
+              <w:spacing w:line="276" w:lineRule="auto"/>
+              <w:rPr>
+                <w:sz w:val="24"/>
+                <w:szCs w:val="24"/>
+              </w:rPr>
+            </w:pPr>
+            <w:r>
+              <w:rPr>
+                <w:sz w:val="24"/>
+                <w:szCs w:val="24"/>
+              </w:rPr>
+              <w:t>O to jakie zaszły dzisiaj zmiany w projekcie. Na początku zadaniem było zainicjowanie początkowych plików skryptowych. Głównym celem jest stworzenie panelu administracyjnego całego narzędzia „</w:t>
+            </w:r>
+            <w:proofErr w:type="spellStart"/>
+            <w:r>
+              <w:rPr>
+                <w:sz w:val="24"/>
+                <w:szCs w:val="24"/>
+              </w:rPr>
+              <w:t>ProxWebCMS</w:t>
+            </w:r>
+            <w:proofErr w:type="spellEnd"/>
+            <w:r>
+              <w:rPr>
+                <w:sz w:val="24"/>
+                <w:szCs w:val="24"/>
+              </w:rPr>
+              <w:t xml:space="preserve">”. Stworzenie modułu logowania oraz utworzenie relacji między miedzy systemem zarzadzania. Chodzi o to, żeby utworzyć mechanizm który będzie </w:t>
+            </w:r>
+            <w:r>
+              <w:rPr>
+                <w:sz w:val="24"/>
+                <w:szCs w:val="24"/>
+              </w:rPr>
+              <w:t xml:space="preserve">rozpoznawał czy administrator jest, czy nie jest zalogowany. Gdy to się zdarzy skrypt udostępni odpowiednie narzędzia zarządzające stroną. </w:t>
+            </w:r>
+          </w:p>
+          <w:p>
+            <w:pPr>
+              <w:spacing w:line="276" w:lineRule="auto"/>
+              <w:rPr>
+                <w:sz w:val="24"/>
+                <w:szCs w:val="24"/>
+              </w:rPr>
+            </w:pPr>
+          </w:p>
+          <w:p>
+            <w:pPr>
+              <w:spacing w:line="276" w:lineRule="auto"/>
+            </w:pPr>
+            <w:r>
+              <w:rPr>
+                <w:sz w:val="24"/>
+                <w:szCs w:val="24"/>
+              </w:rPr>
+              <w:t>Dodane zostały również pliki czcionek oraz wstępny arkusz styli dla modułu odpowiedzialnego za logowanie użytkownika oraz utworzenie sesji w PHP.</w:t>
+            </w:r>
+          </w:p>
+        </w:tc>
+      </w:tr>
+    </w:tbl>
     <w:p/>
     <w:sectPr>
       <w:pgSz w:w="11906" w:h="16838"/>
@@ -136,6 +309,7 @@
     <w:lsdException w:name="HTML Sample" w:semiHidden="1" w:unhideWhenUsed="1"/>
     <w:lsdException w:name="HTML Typewriter" w:semiHidden="1" w:unhideWhenUsed="1"/>
     <w:lsdException w:name="HTML Variable" w:semiHidden="1" w:unhideWhenUsed="1"/>
+    <w:lsdException w:name="Normal Table" w:semiHidden="1" w:unhideWhenUsed="1"/>
     <w:lsdException w:name="annotation subject" w:semiHidden="1" w:unhideWhenUsed="1"/>
     <w:lsdException w:name="No List" w:semiHidden="1" w:unhideWhenUsed="1"/>
     <w:lsdException w:name="Outline List 1" w:semiHidden="1" w:unhideWhenUsed="1"/>
@@ -182,8 +356,10 @@
     <w:lsdException w:name="Table Subtle 2" w:semiHidden="1" w:unhideWhenUsed="1"/>
     <w:lsdException w:name="Table Web 1" w:semiHidden="1" w:unhideWhenUsed="1"/>
     <w:lsdException w:name="Table Web 2" w:semiHidden="1" w:unhideWhenUsed="1"/>
+    <w:lsdException w:name="Table Web 3" w:semiHidden="1" w:unhideWhenUsed="1"/>
     <w:lsdException w:name="Balloon Text" w:semiHidden="1" w:unhideWhenUsed="1"/>
     <w:lsdException w:name="Table Grid" w:uiPriority="39"/>
+    <w:lsdException w:name="Table Theme" w:semiHidden="1" w:unhideWhenUsed="1"/>
     <w:lsdException w:name="Placeholder Text" w:semiHidden="1"/>
     <w:lsdException w:name="No Spacing" w:uiPriority="1" w:qFormat="1"/>
     <w:lsdException w:name="Light Shading" w:uiPriority="60"/>
@@ -435,6 +611,25 @@
     <w:uiPriority w:val="99"/>
     <w:semiHidden/>
     <w:unhideWhenUsed/>
+  </w:style>
+  <w:style w:type="table" w:styleId="Tabela-Siatka">
+    <w:name w:val="Table Grid"/>
+    <w:basedOn w:val="Standardowy"/>
+    <w:uiPriority w:val="39"/>
+    <w:rsid w:val="00BD16E5"/>
+    <w:pPr>
+      <w:spacing w:after="0" w:line="240" w:lineRule="auto"/>
+    </w:pPr>
+    <w:tblPr>
+      <w:tblBorders>
+        <w:top w:val="single" w:sz="4" w:space="0" w:color="auto"/>
+        <w:left w:val="single" w:sz="4" w:space="0" w:color="auto"/>
+        <w:bottom w:val="single" w:sz="4" w:space="0" w:color="auto"/>
+        <w:right w:val="single" w:sz="4" w:space="0" w:color="auto"/>
+        <w:insideH w:val="single" w:sz="4" w:space="0" w:color="auto"/>
+        <w:insideV w:val="single" w:sz="4" w:space="0" w:color="auto"/>
+      </w:tblBorders>
+    </w:tblPr>
   </w:style>
 </w:styles>
 </file>

--- a/Dziennik projektu.docx
+++ b/Dziennik projektu.docx
@@ -94,14 +94,21 @@
                 <w:sz w:val="36"/>
                 <w:szCs w:val="36"/>
               </w:rPr>
-              <w:t xml:space="preserve"> </w:t>
-            </w:r>
-            <w:r>
-              <w:rPr>
-                <w:sz w:val="36"/>
-                <w:szCs w:val="36"/>
-              </w:rPr>
-              <w:t>03.03.2022 13:13</w:t>
+              <w:t xml:space="preserve"> 03.03.2022 1</w:t>
+            </w:r>
+            <w:r>
+              <w:rPr>
+                <w:sz w:val="36"/>
+                <w:szCs w:val="36"/>
+              </w:rPr>
+              <w:t>6</w:t>
+            </w:r>
+            <w:r>
+              <w:rPr>
+                <w:sz w:val="36"/>
+                <w:szCs w:val="36"/>
+              </w:rPr>
+              <w:t>:13</w:t>
             </w:r>
           </w:p>
         </w:tc>
@@ -115,33 +122,130 @@
           <w:p>
             <w:pPr>
               <w:spacing w:line="276" w:lineRule="auto"/>
+            </w:pPr>
+            <w:r>
               <w:rPr>
                 <w:sz w:val="24"/>
                 <w:szCs w:val="24"/>
               </w:rPr>
-            </w:pPr>
+              <w:t>Zainstalowane zostały zewnętrzne czcionki, które będą wykorzystane w projekcie. Na chwilę obecną przewidziane jest stałe logowanie z góry zdefiniowanych danych logowania (użytkownik i hasło). Utworzone również zostały</w:t>
+            </w:r>
             <w:r>
               <w:rPr>
                 <w:sz w:val="24"/>
                 <w:szCs w:val="24"/>
               </w:rPr>
-              <w:t>O to jakie zaszły dzisiaj zmiany w projekcie. Na początku zadaniem było zainicjowanie początkowych plików skryptowych. Głównym celem jest stworzenie panelu administracyjnego całego narzędzia „</w:t>
-            </w:r>
-            <w:proofErr w:type="spellStart"/>
-            <w:r>
+              <w:t xml:space="preserve"> wstępne arkusze styli.</w:t>
+            </w:r>
+          </w:p>
+        </w:tc>
+      </w:tr>
+    </w:tbl>
+    <w:p/>
+    <w:p/>
+    <w:tbl>
+      <w:tblPr>
+        <w:tblStyle w:val="Tabela-Siatka"/>
+        <w:tblW w:w="0" w:type="auto"/>
+        <w:tblLook w:val="04A0" w:firstRow="1" w:lastRow="0" w:firstColumn="1" w:lastColumn="0" w:noHBand="0" w:noVBand="1"/>
+      </w:tblPr>
+      <w:tblGrid>
+        <w:gridCol w:w="4531"/>
+        <w:gridCol w:w="4531"/>
+      </w:tblGrid>
+      <w:tr>
+        <w:tc>
+          <w:tcPr>
+            <w:tcW w:w="4531" w:type="dxa"/>
+            <w:shd w:val="clear" w:color="auto" w:fill="2F5496" w:themeFill="accent1" w:themeFillShade="BF"/>
+          </w:tcPr>
+          <w:p>
+            <w:pPr>
+              <w:rPr>
+                <w:color w:val="F2F2F2" w:themeColor="background1" w:themeShade="F2"/>
+                <w:sz w:val="36"/>
+                <w:szCs w:val="36"/>
+              </w:rPr>
+            </w:pPr>
+            <w:r>
+              <w:rPr>
+                <w:b/>
+                <w:bCs/>
+                <w:color w:val="F2F2F2" w:themeColor="background1" w:themeShade="F2"/>
+                <w:sz w:val="36"/>
+                <w:szCs w:val="36"/>
+              </w:rPr>
+              <w:t>Autor:</w:t>
+            </w:r>
+            <w:r>
+              <w:rPr>
+                <w:color w:val="F2F2F2" w:themeColor="background1" w:themeShade="F2"/>
+                <w:sz w:val="36"/>
+                <w:szCs w:val="36"/>
+              </w:rPr>
+              <w:t xml:space="preserve"> Adam Jurewicz</w:t>
+            </w:r>
+          </w:p>
+        </w:tc>
+        <w:tc>
+          <w:tcPr>
+            <w:tcW w:w="4531" w:type="dxa"/>
+            <w:shd w:val="clear" w:color="auto" w:fill="FFF2CC" w:themeFill="accent4" w:themeFillTint="33"/>
+          </w:tcPr>
+          <w:p>
+            <w:pPr>
+              <w:jc w:val="right"/>
+              <w:rPr>
+                <w:sz w:val="36"/>
+                <w:szCs w:val="36"/>
+              </w:rPr>
+            </w:pPr>
+            <w:r>
+              <w:rPr>
+                <w:b/>
+                <w:bCs/>
+                <w:sz w:val="36"/>
+                <w:szCs w:val="36"/>
+              </w:rPr>
+              <w:t>Dodano:</w:t>
+            </w:r>
+            <w:r>
+              <w:rPr>
+                <w:sz w:val="36"/>
+                <w:szCs w:val="36"/>
+              </w:rPr>
+              <w:t xml:space="preserve"> </w:t>
+            </w:r>
+            <w:r>
+              <w:rPr>
+                <w:sz w:val="36"/>
+                <w:szCs w:val="36"/>
+              </w:rPr>
+              <w:t>03.03.2022 13:13</w:t>
+            </w:r>
+          </w:p>
+        </w:tc>
+      </w:tr>
+      <w:tr>
+        <w:tc>
+          <w:tcPr>
+            <w:tcW w:w="9062" w:type="dxa"/>
+            <w:gridSpan w:val="2"/>
+          </w:tcPr>
+          <w:p>
+            <w:pPr>
+              <w:spacing w:line="276" w:lineRule="auto"/>
               <w:rPr>
                 <w:sz w:val="24"/>
                 <w:szCs w:val="24"/>
               </w:rPr>
-              <w:t>ProxWebCMS</w:t>
-            </w:r>
-            <w:proofErr w:type="spellEnd"/>
+            </w:pPr>
             <w:r>
               <w:rPr>
                 <w:sz w:val="24"/>
                 <w:szCs w:val="24"/>
               </w:rPr>
-              <w:t xml:space="preserve">”. Stworzenie modułu logowania oraz utworzenie relacji między miedzy systemem zarzadzania. Chodzi o to, żeby utworzyć mechanizm który będzie </w:t>
+              <w:t xml:space="preserve">O to jakie zaszły dzisiaj zmiany w projekcie. Na początku zadaniem było zainicjowanie początkowych plików skryptowych. Głównym celem jest stworzenie panelu administracyjnego całego narzędzia „ProxWebCMS”. Stworzenie modułu logowania oraz utworzenie relacji między miedzy systemem zarzadzania. Chodzi o to, żeby utworzyć mechanizm który będzie </w:t>
             </w:r>
             <w:r>
               <w:rPr>

--- a/Dziennik projektu.docx
+++ b/Dziennik projektu.docx
@@ -23,6 +23,125 @@
         <w:t>Dziennik projekt</w:t>
       </w:r>
     </w:p>
+    <w:tbl>
+      <w:tblPr>
+        <w:tblStyle w:val="Tabela-Siatka"/>
+        <w:tblW w:w="0" w:type="auto"/>
+        <w:tblLook w:val="04A0" w:firstRow="1" w:lastRow="0" w:firstColumn="1" w:lastColumn="0" w:noHBand="0" w:noVBand="1"/>
+      </w:tblPr>
+      <w:tblGrid>
+        <w:gridCol w:w="4531"/>
+        <w:gridCol w:w="4531"/>
+      </w:tblGrid>
+      <w:tr>
+        <w:tc>
+          <w:tcPr>
+            <w:tcW w:w="4531" w:type="dxa"/>
+            <w:shd w:val="clear" w:color="auto" w:fill="2F5496" w:themeFill="accent1" w:themeFillShade="BF"/>
+          </w:tcPr>
+          <w:p>
+            <w:pPr>
+              <w:rPr>
+                <w:color w:val="F2F2F2" w:themeColor="background1" w:themeShade="F2"/>
+                <w:sz w:val="36"/>
+                <w:szCs w:val="36"/>
+              </w:rPr>
+            </w:pPr>
+            <w:r>
+              <w:rPr>
+                <w:b/>
+                <w:bCs/>
+                <w:color w:val="F2F2F2" w:themeColor="background1" w:themeShade="F2"/>
+                <w:sz w:val="36"/>
+                <w:szCs w:val="36"/>
+              </w:rPr>
+              <w:t>Autor:</w:t>
+            </w:r>
+            <w:r>
+              <w:rPr>
+                <w:color w:val="F2F2F2" w:themeColor="background1" w:themeShade="F2"/>
+                <w:sz w:val="36"/>
+                <w:szCs w:val="36"/>
+              </w:rPr>
+              <w:t xml:space="preserve"> Adam Jurewicz</w:t>
+            </w:r>
+          </w:p>
+        </w:tc>
+        <w:tc>
+          <w:tcPr>
+            <w:tcW w:w="4531" w:type="dxa"/>
+            <w:shd w:val="clear" w:color="auto" w:fill="FFF2CC" w:themeFill="accent4" w:themeFillTint="33"/>
+          </w:tcPr>
+          <w:p>
+            <w:pPr>
+              <w:jc w:val="right"/>
+              <w:rPr>
+                <w:sz w:val="36"/>
+                <w:szCs w:val="36"/>
+              </w:rPr>
+            </w:pPr>
+            <w:r>
+              <w:rPr>
+                <w:b/>
+                <w:bCs/>
+                <w:sz w:val="36"/>
+                <w:szCs w:val="36"/>
+              </w:rPr>
+              <w:t>Dodano:</w:t>
+            </w:r>
+            <w:r>
+              <w:rPr>
+                <w:sz w:val="36"/>
+                <w:szCs w:val="36"/>
+              </w:rPr>
+              <w:t xml:space="preserve"> 03.03.2022 </w:t>
+            </w:r>
+            <w:r>
+              <w:rPr>
+                <w:sz w:val="36"/>
+                <w:szCs w:val="36"/>
+              </w:rPr>
+              <w:t>21</w:t>
+            </w:r>
+            <w:r>
+              <w:rPr>
+                <w:sz w:val="36"/>
+                <w:szCs w:val="36"/>
+              </w:rPr>
+              <w:t>:</w:t>
+            </w:r>
+            <w:r>
+              <w:rPr>
+                <w:sz w:val="36"/>
+                <w:szCs w:val="36"/>
+              </w:rPr>
+              <w:t>37</w:t>
+            </w:r>
+          </w:p>
+        </w:tc>
+      </w:tr>
+      <w:tr>
+        <w:tc>
+          <w:tcPr>
+            <w:tcW w:w="9062" w:type="dxa"/>
+            <w:gridSpan w:val="2"/>
+          </w:tcPr>
+          <w:p>
+            <w:pPr>
+              <w:spacing w:line="276" w:lineRule="auto"/>
+            </w:pPr>
+            <w:r>
+              <w:t>Stworzony został oraz dopracowany formularz logowania administratora.</w:t>
+            </w:r>
+            <w:r>
+              <w:t xml:space="preserve"> Wszystkie style dla formularza zostały dopracowane na tym etapie projektu.</w:t>
+            </w:r>
+          </w:p>
+        </w:tc>
+      </w:tr>
+    </w:tbl>
+    <w:p/>
+    <w:p/>
     <w:tbl>
       <w:tblPr>
         <w:tblStyle w:val="Tabela-Siatka"/>

--- a/Dziennik projektu.docx
+++ b/Dziennik projektu.docx
@@ -23,6 +23,143 @@
         <w:t>Dziennik projekt</w:t>
       </w:r>
     </w:p>
+    <w:tbl>
+      <w:tblPr>
+        <w:tblStyle w:val="Tabela-Siatka"/>
+        <w:tblW w:w="0" w:type="auto"/>
+        <w:tblLook w:val="04A0" w:firstRow="1" w:lastRow="0" w:firstColumn="1" w:lastColumn="0" w:noHBand="0" w:noVBand="1"/>
+      </w:tblPr>
+      <w:tblGrid>
+        <w:gridCol w:w="4531"/>
+        <w:gridCol w:w="4531"/>
+      </w:tblGrid>
+      <w:tr>
+        <w:tc>
+          <w:tcPr>
+            <w:tcW w:w="4531" w:type="dxa"/>
+            <w:shd w:val="clear" w:color="auto" w:fill="2F5496" w:themeFill="accent1" w:themeFillShade="BF"/>
+          </w:tcPr>
+          <w:p>
+            <w:pPr>
+              <w:rPr>
+                <w:color w:val="F2F2F2" w:themeColor="background1" w:themeShade="F2"/>
+                <w:sz w:val="36"/>
+                <w:szCs w:val="36"/>
+              </w:rPr>
+            </w:pPr>
+            <w:r>
+              <w:rPr>
+                <w:b/>
+                <w:bCs/>
+                <w:color w:val="F2F2F2" w:themeColor="background1" w:themeShade="F2"/>
+                <w:sz w:val="36"/>
+                <w:szCs w:val="36"/>
+              </w:rPr>
+              <w:t>Autor:</w:t>
+            </w:r>
+            <w:r>
+              <w:rPr>
+                <w:color w:val="F2F2F2" w:themeColor="background1" w:themeShade="F2"/>
+                <w:sz w:val="36"/>
+                <w:szCs w:val="36"/>
+              </w:rPr>
+              <w:t xml:space="preserve"> Adam Jurewicz</w:t>
+            </w:r>
+          </w:p>
+        </w:tc>
+        <w:tc>
+          <w:tcPr>
+            <w:tcW w:w="4531" w:type="dxa"/>
+            <w:shd w:val="clear" w:color="auto" w:fill="FFF2CC" w:themeFill="accent4" w:themeFillTint="33"/>
+          </w:tcPr>
+          <w:p>
+            <w:pPr>
+              <w:jc w:val="right"/>
+              <w:rPr>
+                <w:sz w:val="36"/>
+                <w:szCs w:val="36"/>
+              </w:rPr>
+            </w:pPr>
+            <w:r>
+              <w:rPr>
+                <w:b/>
+                <w:bCs/>
+                <w:sz w:val="36"/>
+                <w:szCs w:val="36"/>
+              </w:rPr>
+              <w:t>Dodano:</w:t>
+            </w:r>
+            <w:r>
+              <w:rPr>
+                <w:sz w:val="36"/>
+                <w:szCs w:val="36"/>
+              </w:rPr>
+              <w:t xml:space="preserve"> 0</w:t>
+            </w:r>
+            <w:r>
+              <w:rPr>
+                <w:sz w:val="36"/>
+                <w:szCs w:val="36"/>
+              </w:rPr>
+              <w:t>4</w:t>
+            </w:r>
+            <w:r>
+              <w:rPr>
+                <w:sz w:val="36"/>
+                <w:szCs w:val="36"/>
+              </w:rPr>
+              <w:t xml:space="preserve">.03.2022 </w:t>
+            </w:r>
+            <w:r>
+              <w:rPr>
+                <w:sz w:val="36"/>
+                <w:szCs w:val="36"/>
+              </w:rPr>
+              <w:t>1</w:t>
+            </w:r>
+            <w:r>
+              <w:rPr>
+                <w:sz w:val="36"/>
+                <w:szCs w:val="36"/>
+              </w:rPr>
+              <w:t>3</w:t>
+            </w:r>
+            <w:r>
+              <w:rPr>
+                <w:sz w:val="36"/>
+                <w:szCs w:val="36"/>
+              </w:rPr>
+              <w:t>:</w:t>
+            </w:r>
+            <w:r>
+              <w:rPr>
+                <w:sz w:val="36"/>
+                <w:szCs w:val="36"/>
+              </w:rPr>
+              <w:t>37</w:t>
+            </w:r>
+          </w:p>
+        </w:tc>
+      </w:tr>
+      <w:tr>
+        <w:tc>
+          <w:tcPr>
+            <w:tcW w:w="9062" w:type="dxa"/>
+            <w:gridSpan w:val="2"/>
+          </w:tcPr>
+          <w:p>
+            <w:pPr>
+              <w:spacing w:line="276" w:lineRule="auto"/>
+            </w:pPr>
+            <w:r>
+              <w:t>Zakończony został etap tworzenia formularza logowania do strony administracyjnej. Wszystkie style zostały zoptymalizowane pod kątek wielu przeglądarek. Dostosowane zostały również szerokości pól formularza oraz wysokość stopki strony.</w:t>
+            </w:r>
+          </w:p>
+        </w:tc>
+      </w:tr>
+    </w:tbl>
+    <w:p/>
+    <w:p/>
     <w:tbl>
       <w:tblPr>
         <w:tblStyle w:val="Tabela-Siatka"/>

--- a/Dziennik projektu.docx
+++ b/Dziennik projektu.docx
@@ -122,7 +122,7 @@
                 <w:sz w:val="36"/>
                 <w:szCs w:val="36"/>
               </w:rPr>
-              <w:t>3</w:t>
+              <w:t>8</w:t>
             </w:r>
             <w:r>
               <w:rPr>
@@ -136,7 +136,7 @@
                 <w:sz w:val="36"/>
                 <w:szCs w:val="36"/>
               </w:rPr>
-              <w:t>37</w:t>
+              <w:t>21</w:t>
             </w:r>
           </w:p>
         </w:tc>
@@ -152,7 +152,7 @@
               <w:spacing w:line="276" w:lineRule="auto"/>
             </w:pPr>
             <w:r>
-              <w:t>Zakończony został etap tworzenia formularza logowania do strony administracyjnej. Wszystkie style zostały zoptymalizowane pod kątek wielu przeglądarek. Dostosowane zostały również szerokości pól formularza oraz wysokość stopki strony.</w:t>
+              <w:t xml:space="preserve">Dodanie funkcji obsługi logowania z poziomu PHP oraz utworzony został generator klucza do identyfikacji zalogowanego użytkownika. </w:t>
             </w:r>
           </w:p>
         </w:tc>
@@ -231,14 +231,28 @@
                 <w:sz w:val="36"/>
                 <w:szCs w:val="36"/>
               </w:rPr>
-              <w:t xml:space="preserve"> 03.03.2022 </w:t>
-            </w:r>
-            <w:r>
-              <w:rPr>
-                <w:sz w:val="36"/>
-                <w:szCs w:val="36"/>
-              </w:rPr>
-              <w:t>21</w:t>
+              <w:t xml:space="preserve"> 0</w:t>
+            </w:r>
+            <w:r>
+              <w:rPr>
+                <w:sz w:val="36"/>
+                <w:szCs w:val="36"/>
+              </w:rPr>
+              <w:t>4</w:t>
+            </w:r>
+            <w:r>
+              <w:rPr>
+                <w:sz w:val="36"/>
+                <w:szCs w:val="36"/>
+              </w:rPr>
+              <w:t xml:space="preserve">.03.2022 </w:t>
+            </w:r>
+            <w:r>
+              <w:rPr>
+                <w:sz w:val="36"/>
+                <w:szCs w:val="36"/>
+              </w:rPr>
+              <w:t>13</w:t>
             </w:r>
             <w:r>
               <w:rPr>
@@ -268,10 +282,7 @@
               <w:spacing w:line="276" w:lineRule="auto"/>
             </w:pPr>
             <w:r>
-              <w:t>Stworzony został oraz dopracowany formularz logowania administratora.</w:t>
-            </w:r>
-            <w:r>
-              <w:t xml:space="preserve"> Wszystkie style dla formularza zostały dopracowane na tym etapie projektu.</w:t>
+              <w:t>Zakończony został etap tworzenia formularza logowania do strony administracyjnej. Wszystkie style zostały zoptymalizowane pod kątek wielu przeglądarek. Dostosowane zostały również szerokości pól formularza oraz wysokość stopki strony.</w:t>
             </w:r>
           </w:p>
         </w:tc>
@@ -350,21 +361,28 @@
                 <w:sz w:val="36"/>
                 <w:szCs w:val="36"/>
               </w:rPr>
-              <w:t xml:space="preserve"> 03.03.2022 1</w:t>
-            </w:r>
-            <w:r>
-              <w:rPr>
-                <w:sz w:val="36"/>
-                <w:szCs w:val="36"/>
-              </w:rPr>
-              <w:t>6</w:t>
-            </w:r>
-            <w:r>
-              <w:rPr>
-                <w:sz w:val="36"/>
-                <w:szCs w:val="36"/>
-              </w:rPr>
-              <w:t>:13</w:t>
+              <w:t xml:space="preserve"> 03.03.2022 </w:t>
+            </w:r>
+            <w:r>
+              <w:rPr>
+                <w:sz w:val="36"/>
+                <w:szCs w:val="36"/>
+              </w:rPr>
+              <w:t>21</w:t>
+            </w:r>
+            <w:r>
+              <w:rPr>
+                <w:sz w:val="36"/>
+                <w:szCs w:val="36"/>
+              </w:rPr>
+              <w:t>:</w:t>
+            </w:r>
+            <w:r>
+              <w:rPr>
+                <w:sz w:val="36"/>
+                <w:szCs w:val="36"/>
+              </w:rPr>
+              <w:t>37</w:t>
             </w:r>
           </w:p>
         </w:tc>
@@ -380,18 +398,10 @@
               <w:spacing w:line="276" w:lineRule="auto"/>
             </w:pPr>
             <w:r>
-              <w:rPr>
-                <w:sz w:val="24"/>
-                <w:szCs w:val="24"/>
-              </w:rPr>
-              <w:t>Zainstalowane zostały zewnętrzne czcionki, które będą wykorzystane w projekcie. Na chwilę obecną przewidziane jest stałe logowanie z góry zdefiniowanych danych logowania (użytkownik i hasło). Utworzone również zostały</w:t>
-            </w:r>
-            <w:r>
-              <w:rPr>
-                <w:sz w:val="24"/>
-                <w:szCs w:val="24"/>
-              </w:rPr>
-              <w:t xml:space="preserve"> wstępne arkusze styli.</w:t>
+              <w:t>Stworzony został oraz dopracowany formularz logowania administratora.</w:t>
+            </w:r>
+            <w:r>
+              <w:t xml:space="preserve"> Wszystkie style dla formularza zostały dopracowane na tym etapie projektu.</w:t>
             </w:r>
           </w:p>
         </w:tc>
@@ -470,14 +480,21 @@
                 <w:sz w:val="36"/>
                 <w:szCs w:val="36"/>
               </w:rPr>
-              <w:t xml:space="preserve"> </w:t>
-            </w:r>
-            <w:r>
-              <w:rPr>
-                <w:sz w:val="36"/>
-                <w:szCs w:val="36"/>
-              </w:rPr>
-              <w:t>03.03.2022 13:13</w:t>
+              <w:t xml:space="preserve"> 03.03.2022 1</w:t>
+            </w:r>
+            <w:r>
+              <w:rPr>
+                <w:sz w:val="36"/>
+                <w:szCs w:val="36"/>
+              </w:rPr>
+              <w:t>6</w:t>
+            </w:r>
+            <w:r>
+              <w:rPr>
+                <w:sz w:val="36"/>
+                <w:szCs w:val="36"/>
+              </w:rPr>
+              <w:t>:13</w:t>
             </w:r>
           </w:p>
         </w:tc>
@@ -491,17 +508,146 @@
           <w:p>
             <w:pPr>
               <w:spacing w:line="276" w:lineRule="auto"/>
+            </w:pPr>
+            <w:r>
               <w:rPr>
                 <w:sz w:val="24"/>
                 <w:szCs w:val="24"/>
               </w:rPr>
-            </w:pPr>
+              <w:t>Zainstalowane zostały zewnętrzne czcionki, które będą wykorzystane w projekcie. Na chwilę obecną przewidziane jest stałe logowanie z góry zdefiniowanych danych logowania (użytkownik i hasło). Utworzone również zostały</w:t>
+            </w:r>
             <w:r>
               <w:rPr>
                 <w:sz w:val="24"/>
                 <w:szCs w:val="24"/>
               </w:rPr>
-              <w:t xml:space="preserve">O to jakie zaszły dzisiaj zmiany w projekcie. Na początku zadaniem było zainicjowanie początkowych plików skryptowych. Głównym celem jest stworzenie panelu administracyjnego całego narzędzia „ProxWebCMS”. Stworzenie modułu logowania oraz utworzenie relacji między miedzy systemem zarzadzania. Chodzi o to, żeby utworzyć mechanizm który będzie </w:t>
+              <w:t xml:space="preserve"> wstępne arkusze styli.</w:t>
+            </w:r>
+          </w:p>
+        </w:tc>
+      </w:tr>
+    </w:tbl>
+    <w:p/>
+    <w:p/>
+    <w:tbl>
+      <w:tblPr>
+        <w:tblStyle w:val="Tabela-Siatka"/>
+        <w:tblW w:w="0" w:type="auto"/>
+        <w:tblLook w:val="04A0" w:firstRow="1" w:lastRow="0" w:firstColumn="1" w:lastColumn="0" w:noHBand="0" w:noVBand="1"/>
+      </w:tblPr>
+      <w:tblGrid>
+        <w:gridCol w:w="4531"/>
+        <w:gridCol w:w="4531"/>
+      </w:tblGrid>
+      <w:tr>
+        <w:tc>
+          <w:tcPr>
+            <w:tcW w:w="4531" w:type="dxa"/>
+            <w:shd w:val="clear" w:color="auto" w:fill="2F5496" w:themeFill="accent1" w:themeFillShade="BF"/>
+          </w:tcPr>
+          <w:p>
+            <w:pPr>
+              <w:rPr>
+                <w:color w:val="F2F2F2" w:themeColor="background1" w:themeShade="F2"/>
+                <w:sz w:val="36"/>
+                <w:szCs w:val="36"/>
+              </w:rPr>
+            </w:pPr>
+            <w:r>
+              <w:rPr>
+                <w:b/>
+                <w:bCs/>
+                <w:color w:val="F2F2F2" w:themeColor="background1" w:themeShade="F2"/>
+                <w:sz w:val="36"/>
+                <w:szCs w:val="36"/>
+              </w:rPr>
+              <w:t>Autor:</w:t>
+            </w:r>
+            <w:r>
+              <w:rPr>
+                <w:color w:val="F2F2F2" w:themeColor="background1" w:themeShade="F2"/>
+                <w:sz w:val="36"/>
+                <w:szCs w:val="36"/>
+              </w:rPr>
+              <w:t xml:space="preserve"> Adam Jurewicz</w:t>
+            </w:r>
+          </w:p>
+        </w:tc>
+        <w:tc>
+          <w:tcPr>
+            <w:tcW w:w="4531" w:type="dxa"/>
+            <w:shd w:val="clear" w:color="auto" w:fill="FFF2CC" w:themeFill="accent4" w:themeFillTint="33"/>
+          </w:tcPr>
+          <w:p>
+            <w:pPr>
+              <w:jc w:val="right"/>
+              <w:rPr>
+                <w:sz w:val="36"/>
+                <w:szCs w:val="36"/>
+              </w:rPr>
+            </w:pPr>
+            <w:r>
+              <w:rPr>
+                <w:b/>
+                <w:bCs/>
+                <w:sz w:val="36"/>
+                <w:szCs w:val="36"/>
+              </w:rPr>
+              <w:t>Dodano:</w:t>
+            </w:r>
+            <w:r>
+              <w:rPr>
+                <w:sz w:val="36"/>
+                <w:szCs w:val="36"/>
+              </w:rPr>
+              <w:t xml:space="preserve"> </w:t>
+            </w:r>
+            <w:r>
+              <w:rPr>
+                <w:sz w:val="36"/>
+                <w:szCs w:val="36"/>
+              </w:rPr>
+              <w:t>03.03.2022 13:13</w:t>
+            </w:r>
+          </w:p>
+        </w:tc>
+      </w:tr>
+      <w:tr>
+        <w:tc>
+          <w:tcPr>
+            <w:tcW w:w="9062" w:type="dxa"/>
+            <w:gridSpan w:val="2"/>
+          </w:tcPr>
+          <w:p>
+            <w:pPr>
+              <w:spacing w:line="276" w:lineRule="auto"/>
+              <w:rPr>
+                <w:sz w:val="24"/>
+                <w:szCs w:val="24"/>
+              </w:rPr>
+            </w:pPr>
+            <w:r>
+              <w:rPr>
+                <w:sz w:val="24"/>
+                <w:szCs w:val="24"/>
+              </w:rPr>
+              <w:t>O to jakie zaszły dzisiaj zmiany w projekcie. Na początku zadaniem było zainicjowanie początkowych plików skryptowych. Głównym celem jest stworzenie panelu administracyjnego całego narzędzia „</w:t>
+            </w:r>
+            <w:proofErr w:type="spellStart"/>
+            <w:r>
+              <w:rPr>
+                <w:sz w:val="24"/>
+                <w:szCs w:val="24"/>
+              </w:rPr>
+              <w:t>ProxWebCMS</w:t>
+            </w:r>
+            <w:proofErr w:type="spellEnd"/>
+            <w:r>
+              <w:rPr>
+                <w:sz w:val="24"/>
+                <w:szCs w:val="24"/>
+              </w:rPr>
+              <w:t xml:space="preserve">”. Stworzenie modułu logowania oraz utworzenie relacji między miedzy systemem zarzadzania. Chodzi o to, żeby utworzyć mechanizm który będzie </w:t>
             </w:r>
             <w:r>
               <w:rPr>

--- a/Dziennik projektu.docx
+++ b/Dziennik projektu.docx
@@ -94,14 +94,14 @@
                 <w:sz w:val="36"/>
                 <w:szCs w:val="36"/>
               </w:rPr>
-              <w:t xml:space="preserve"> 0</w:t>
-            </w:r>
-            <w:r>
-              <w:rPr>
-                <w:sz w:val="36"/>
-                <w:szCs w:val="36"/>
-              </w:rPr>
-              <w:t>4</w:t>
+              <w:t xml:space="preserve"> </w:t>
+            </w:r>
+            <w:r>
+              <w:rPr>
+                <w:sz w:val="36"/>
+                <w:szCs w:val="36"/>
+              </w:rPr>
+              <w:t>31</w:t>
             </w:r>
             <w:r>
               <w:rPr>
@@ -122,7 +122,7 @@
                 <w:sz w:val="36"/>
                 <w:szCs w:val="36"/>
               </w:rPr>
-              <w:t>8</w:t>
+              <w:t>6</w:t>
             </w:r>
             <w:r>
               <w:rPr>
@@ -136,7 +136,7 @@
                 <w:sz w:val="36"/>
                 <w:szCs w:val="36"/>
               </w:rPr>
-              <w:t>21</w:t>
+              <w:t>06</w:t>
             </w:r>
           </w:p>
         </w:tc>
@@ -152,7 +152,10 @@
               <w:spacing w:line="276" w:lineRule="auto"/>
             </w:pPr>
             <w:r>
-              <w:t xml:space="preserve">Dodanie funkcji obsługi logowania z poziomu PHP oraz utworzony został generator klucza do identyfikacji zalogowanego użytkownika. </w:t>
+              <w:t>Skonfigurowanie głównego układu strony administracyjnej. Dodanie przycisków nawigacyjnych w lewym menu. Nadanie styli dla wszystkich aktualnie utworzonych elementów panelu admina. Została również utworzona i podłączona strona, do zarządzania stronami (na razie bez funkcji).</w:t>
+            </w:r>
+            <w:r>
+              <w:t xml:space="preserve"> </w:t>
             </w:r>
           </w:p>
         </w:tc>
@@ -252,7 +255,7 @@
                 <w:sz w:val="36"/>
                 <w:szCs w:val="36"/>
               </w:rPr>
-              <w:t>13</w:t>
+              <w:t>18</w:t>
             </w:r>
             <w:r>
               <w:rPr>
@@ -266,7 +269,7 @@
                 <w:sz w:val="36"/>
                 <w:szCs w:val="36"/>
               </w:rPr>
-              <w:t>37</w:t>
+              <w:t>21</w:t>
             </w:r>
           </w:p>
         </w:tc>
@@ -282,7 +285,7 @@
               <w:spacing w:line="276" w:lineRule="auto"/>
             </w:pPr>
             <w:r>
-              <w:t>Zakończony został etap tworzenia formularza logowania do strony administracyjnej. Wszystkie style zostały zoptymalizowane pod kątek wielu przeglądarek. Dostosowane zostały również szerokości pól formularza oraz wysokość stopki strony.</w:t>
+              <w:t xml:space="preserve">Dodanie funkcji obsługi logowania z poziomu PHP oraz utworzony został generator klucza do identyfikacji zalogowanego użytkownika. </w:t>
             </w:r>
           </w:p>
         </w:tc>
@@ -361,14 +364,28 @@
                 <w:sz w:val="36"/>
                 <w:szCs w:val="36"/>
               </w:rPr>
-              <w:t xml:space="preserve"> 03.03.2022 </w:t>
-            </w:r>
-            <w:r>
-              <w:rPr>
-                <w:sz w:val="36"/>
-                <w:szCs w:val="36"/>
-              </w:rPr>
-              <w:t>21</w:t>
+              <w:t xml:space="preserve"> 0</w:t>
+            </w:r>
+            <w:r>
+              <w:rPr>
+                <w:sz w:val="36"/>
+                <w:szCs w:val="36"/>
+              </w:rPr>
+              <w:t>4</w:t>
+            </w:r>
+            <w:r>
+              <w:rPr>
+                <w:sz w:val="36"/>
+                <w:szCs w:val="36"/>
+              </w:rPr>
+              <w:t xml:space="preserve">.03.2022 </w:t>
+            </w:r>
+            <w:r>
+              <w:rPr>
+                <w:sz w:val="36"/>
+                <w:szCs w:val="36"/>
+              </w:rPr>
+              <w:t>13</w:t>
             </w:r>
             <w:r>
               <w:rPr>
@@ -398,10 +415,7 @@
               <w:spacing w:line="276" w:lineRule="auto"/>
             </w:pPr>
             <w:r>
-              <w:t>Stworzony został oraz dopracowany formularz logowania administratora.</w:t>
-            </w:r>
-            <w:r>
-              <w:t xml:space="preserve"> Wszystkie style dla formularza zostały dopracowane na tym etapie projektu.</w:t>
+              <w:t>Zakończony został etap tworzenia formularza logowania do strony administracyjnej. Wszystkie style zostały zoptymalizowane pod kątek wielu przeglądarek. Dostosowane zostały również szerokości pól formularza oraz wysokość stopki strony.</w:t>
             </w:r>
           </w:p>
         </w:tc>
@@ -480,21 +494,28 @@
                 <w:sz w:val="36"/>
                 <w:szCs w:val="36"/>
               </w:rPr>
-              <w:t xml:space="preserve"> 03.03.2022 1</w:t>
-            </w:r>
-            <w:r>
-              <w:rPr>
-                <w:sz w:val="36"/>
-                <w:szCs w:val="36"/>
-              </w:rPr>
-              <w:t>6</w:t>
-            </w:r>
-            <w:r>
-              <w:rPr>
-                <w:sz w:val="36"/>
-                <w:szCs w:val="36"/>
-              </w:rPr>
-              <w:t>:13</w:t>
+              <w:t xml:space="preserve"> 03.03.2022 </w:t>
+            </w:r>
+            <w:r>
+              <w:rPr>
+                <w:sz w:val="36"/>
+                <w:szCs w:val="36"/>
+              </w:rPr>
+              <w:t>21</w:t>
+            </w:r>
+            <w:r>
+              <w:rPr>
+                <w:sz w:val="36"/>
+                <w:szCs w:val="36"/>
+              </w:rPr>
+              <w:t>:</w:t>
+            </w:r>
+            <w:r>
+              <w:rPr>
+                <w:sz w:val="36"/>
+                <w:szCs w:val="36"/>
+              </w:rPr>
+              <w:t>37</w:t>
             </w:r>
           </w:p>
         </w:tc>
@@ -510,18 +531,10 @@
               <w:spacing w:line="276" w:lineRule="auto"/>
             </w:pPr>
             <w:r>
-              <w:rPr>
-                <w:sz w:val="24"/>
-                <w:szCs w:val="24"/>
-              </w:rPr>
-              <w:t>Zainstalowane zostały zewnętrzne czcionki, które będą wykorzystane w projekcie. Na chwilę obecną przewidziane jest stałe logowanie z góry zdefiniowanych danych logowania (użytkownik i hasło). Utworzone również zostały</w:t>
-            </w:r>
-            <w:r>
-              <w:rPr>
-                <w:sz w:val="24"/>
-                <w:szCs w:val="24"/>
-              </w:rPr>
-              <w:t xml:space="preserve"> wstępne arkusze styli.</w:t>
+              <w:t>Stworzony został oraz dopracowany formularz logowania administratora.</w:t>
+            </w:r>
+            <w:r>
+              <w:t xml:space="preserve"> Wszystkie style dla formularza zostały dopracowane na tym etapie projektu.</w:t>
             </w:r>
           </w:p>
         </w:tc>
@@ -600,14 +613,21 @@
                 <w:sz w:val="36"/>
                 <w:szCs w:val="36"/>
               </w:rPr>
-              <w:t xml:space="preserve"> </w:t>
-            </w:r>
-            <w:r>
-              <w:rPr>
-                <w:sz w:val="36"/>
-                <w:szCs w:val="36"/>
-              </w:rPr>
-              <w:t>03.03.2022 13:13</w:t>
+              <w:t xml:space="preserve"> 03.03.2022 1</w:t>
+            </w:r>
+            <w:r>
+              <w:rPr>
+                <w:sz w:val="36"/>
+                <w:szCs w:val="36"/>
+              </w:rPr>
+              <w:t>6</w:t>
+            </w:r>
+            <w:r>
+              <w:rPr>
+                <w:sz w:val="36"/>
+                <w:szCs w:val="36"/>
+              </w:rPr>
+              <w:t>:13</w:t>
             </w:r>
           </w:p>
         </w:tc>
@@ -621,33 +641,154 @@
           <w:p>
             <w:pPr>
               <w:spacing w:line="276" w:lineRule="auto"/>
+            </w:pPr>
+            <w:r>
               <w:rPr>
                 <w:sz w:val="24"/>
                 <w:szCs w:val="24"/>
               </w:rPr>
-            </w:pPr>
+              <w:t>Zainstalowane zostały zewnętrzne czcionki, które będą wykorzystane w projekcie. Na chwilę obecną przewidziane jest stałe logowanie z góry zdefiniowanych danych logowania (użytkownik i hasło). Utworzone również zostały</w:t>
+            </w:r>
             <w:r>
               <w:rPr>
                 <w:sz w:val="24"/>
                 <w:szCs w:val="24"/>
               </w:rPr>
-              <w:t>O to jakie zaszły dzisiaj zmiany w projekcie. Na początku zadaniem było zainicjowanie początkowych plików skryptowych. Głównym celem jest stworzenie panelu administracyjnego całego narzędzia „</w:t>
-            </w:r>
-            <w:proofErr w:type="spellStart"/>
-            <w:r>
+              <w:t xml:space="preserve"> wstępne arkusze styli.</w:t>
+            </w:r>
+          </w:p>
+        </w:tc>
+      </w:tr>
+    </w:tbl>
+    <w:p/>
+    <w:p/>
+    <w:tbl>
+      <w:tblPr>
+        <w:tblStyle w:val="Tabela-Siatka"/>
+        <w:tblW w:w="0" w:type="auto"/>
+        <w:tblLook w:val="04A0" w:firstRow="1" w:lastRow="0" w:firstColumn="1" w:lastColumn="0" w:noHBand="0" w:noVBand="1"/>
+      </w:tblPr>
+      <w:tblGrid>
+        <w:gridCol w:w="4531"/>
+        <w:gridCol w:w="4531"/>
+      </w:tblGrid>
+      <w:tr>
+        <w:tc>
+          <w:tcPr>
+            <w:tcW w:w="4531" w:type="dxa"/>
+            <w:shd w:val="clear" w:color="auto" w:fill="2F5496" w:themeFill="accent1" w:themeFillShade="BF"/>
+          </w:tcPr>
+          <w:p>
+            <w:pPr>
+              <w:rPr>
+                <w:color w:val="F2F2F2" w:themeColor="background1" w:themeShade="F2"/>
+                <w:sz w:val="36"/>
+                <w:szCs w:val="36"/>
+              </w:rPr>
+            </w:pPr>
+            <w:r>
+              <w:rPr>
+                <w:b/>
+                <w:bCs/>
+                <w:color w:val="F2F2F2" w:themeColor="background1" w:themeShade="F2"/>
+                <w:sz w:val="36"/>
+                <w:szCs w:val="36"/>
+              </w:rPr>
+              <w:t>Autor:</w:t>
+            </w:r>
+            <w:r>
+              <w:rPr>
+                <w:color w:val="F2F2F2" w:themeColor="background1" w:themeShade="F2"/>
+                <w:sz w:val="36"/>
+                <w:szCs w:val="36"/>
+              </w:rPr>
+              <w:t xml:space="preserve"> Adam Jurewicz</w:t>
+            </w:r>
+          </w:p>
+        </w:tc>
+        <w:tc>
+          <w:tcPr>
+            <w:tcW w:w="4531" w:type="dxa"/>
+            <w:shd w:val="clear" w:color="auto" w:fill="FFF2CC" w:themeFill="accent4" w:themeFillTint="33"/>
+          </w:tcPr>
+          <w:p>
+            <w:pPr>
+              <w:jc w:val="right"/>
+              <w:rPr>
+                <w:sz w:val="36"/>
+                <w:szCs w:val="36"/>
+              </w:rPr>
+            </w:pPr>
+            <w:r>
+              <w:rPr>
+                <w:b/>
+                <w:bCs/>
+                <w:sz w:val="36"/>
+                <w:szCs w:val="36"/>
+              </w:rPr>
+              <w:t>Dodano:</w:t>
+            </w:r>
+            <w:r>
+              <w:rPr>
+                <w:sz w:val="36"/>
+                <w:szCs w:val="36"/>
+              </w:rPr>
+              <w:t xml:space="preserve"> </w:t>
+            </w:r>
+            <w:r>
+              <w:rPr>
+                <w:sz w:val="36"/>
+                <w:szCs w:val="36"/>
+              </w:rPr>
+              <w:t>03.03.2022 13:13</w:t>
+            </w:r>
+          </w:p>
+        </w:tc>
+      </w:tr>
+      <w:tr>
+        <w:tc>
+          <w:tcPr>
+            <w:tcW w:w="9062" w:type="dxa"/>
+            <w:gridSpan w:val="2"/>
+          </w:tcPr>
+          <w:p>
+            <w:pPr>
+              <w:spacing w:line="276" w:lineRule="auto"/>
               <w:rPr>
                 <w:sz w:val="24"/>
                 <w:szCs w:val="24"/>
               </w:rPr>
-              <w:t>ProxWebCMS</w:t>
-            </w:r>
-            <w:proofErr w:type="spellEnd"/>
+            </w:pPr>
             <w:r>
               <w:rPr>
                 <w:sz w:val="24"/>
                 <w:szCs w:val="24"/>
               </w:rPr>
-              <w:t xml:space="preserve">”. Stworzenie modułu logowania oraz utworzenie relacji między miedzy systemem zarzadzania. Chodzi o to, żeby utworzyć mechanizm który będzie </w:t>
+              <w:t>O to jakie zaszły dzisiaj zmiany w projekcie. Na początku zadaniem było zainicjowanie początkowych plików skryptowych. Głównym celem jest stworzenie panelu administracyjnego całego narzędzia „</w:t>
+            </w:r>
+            <w:proofErr w:type="spellStart"/>
+            <w:r>
+              <w:rPr>
+                <w:sz w:val="24"/>
+                <w:szCs w:val="24"/>
+              </w:rPr>
+              <w:t>ProxWebCMS</w:t>
+            </w:r>
+            <w:proofErr w:type="spellEnd"/>
+            <w:r>
+              <w:rPr>
+                <w:sz w:val="24"/>
+                <w:szCs w:val="24"/>
+              </w:rPr>
+              <w:t xml:space="preserve">”. Stworzenie modułu logowania oraz utworzenie relacji między miedzy systemem zarzadzania. Chodzi o to, żeby utworzyć </w:t>
+            </w:r>
+            <w:r>
+              <w:rPr>
+                <w:sz w:val="24"/>
+                <w:szCs w:val="24"/>
+              </w:rPr>
+              <w:lastRenderedPageBreak/>
+              <w:t xml:space="preserve">mechanizm który będzie </w:t>
             </w:r>
             <w:r>
               <w:rPr>

--- a/Dziennik projektu.docx
+++ b/Dziennik projektu.docx
@@ -101,14 +101,28 @@
                 <w:sz w:val="36"/>
                 <w:szCs w:val="36"/>
               </w:rPr>
-              <w:t>31</w:t>
-            </w:r>
-            <w:r>
-              <w:rPr>
-                <w:sz w:val="36"/>
-                <w:szCs w:val="36"/>
-              </w:rPr>
-              <w:t xml:space="preserve">.03.2022 </w:t>
+              <w:t>01</w:t>
+            </w:r>
+            <w:r>
+              <w:rPr>
+                <w:sz w:val="36"/>
+                <w:szCs w:val="36"/>
+              </w:rPr>
+              <w:t>.0</w:t>
+            </w:r>
+            <w:r>
+              <w:rPr>
+                <w:sz w:val="36"/>
+                <w:szCs w:val="36"/>
+              </w:rPr>
+              <w:t>4</w:t>
+            </w:r>
+            <w:r>
+              <w:rPr>
+                <w:sz w:val="36"/>
+                <w:szCs w:val="36"/>
+              </w:rPr>
+              <w:t xml:space="preserve">.2022 </w:t>
             </w:r>
             <w:r>
               <w:rPr>
@@ -122,7 +136,7 @@
                 <w:sz w:val="36"/>
                 <w:szCs w:val="36"/>
               </w:rPr>
-              <w:t>6</w:t>
+              <w:t>7</w:t>
             </w:r>
             <w:r>
               <w:rPr>
@@ -136,7 +150,7 @@
                 <w:sz w:val="36"/>
                 <w:szCs w:val="36"/>
               </w:rPr>
-              <w:t>06</w:t>
+              <w:t>22</w:t>
             </w:r>
           </w:p>
         </w:tc>
@@ -152,7 +166,7 @@
               <w:spacing w:line="276" w:lineRule="auto"/>
             </w:pPr>
             <w:r>
-              <w:t>Skonfigurowanie głównego układu strony administracyjnej. Dodanie przycisków nawigacyjnych w lewym menu. Nadanie styli dla wszystkich aktualnie utworzonych elementów panelu admina. Została również utworzona i podłączona strona, do zarządzania stronami (na razie bez funkcji).</w:t>
+              <w:t>Został utworzony moduł do zarządzania stronami oraz dodane podstawowe style do obecnych elementów strony.</w:t>
             </w:r>
             <w:r>
               <w:t xml:space="preserve"> </w:t>
@@ -234,14 +248,14 @@
                 <w:sz w:val="36"/>
                 <w:szCs w:val="36"/>
               </w:rPr>
-              <w:t xml:space="preserve"> 0</w:t>
-            </w:r>
-            <w:r>
-              <w:rPr>
-                <w:sz w:val="36"/>
-                <w:szCs w:val="36"/>
-              </w:rPr>
-              <w:t>4</w:t>
+              <w:t xml:space="preserve"> </w:t>
+            </w:r>
+            <w:r>
+              <w:rPr>
+                <w:sz w:val="36"/>
+                <w:szCs w:val="36"/>
+              </w:rPr>
+              <w:t>31</w:t>
             </w:r>
             <w:r>
               <w:rPr>
@@ -255,7 +269,7 @@
                 <w:sz w:val="36"/>
                 <w:szCs w:val="36"/>
               </w:rPr>
-              <w:t>18</w:t>
+              <w:t>16</w:t>
             </w:r>
             <w:r>
               <w:rPr>
@@ -269,7 +283,7 @@
                 <w:sz w:val="36"/>
                 <w:szCs w:val="36"/>
               </w:rPr>
-              <w:t>21</w:t>
+              <w:t>06</w:t>
             </w:r>
           </w:p>
         </w:tc>
@@ -285,7 +299,7 @@
               <w:spacing w:line="276" w:lineRule="auto"/>
             </w:pPr>
             <w:r>
-              <w:t xml:space="preserve">Dodanie funkcji obsługi logowania z poziomu PHP oraz utworzony został generator klucza do identyfikacji zalogowanego użytkownika. </w:t>
+              <w:t xml:space="preserve">Skonfigurowanie głównego układu strony administracyjnej. Dodanie przycisków nawigacyjnych w lewym menu. Nadanie styli dla wszystkich aktualnie utworzonych elementów panelu admina. Została również utworzona i podłączona strona, do zarządzania stronami (na razie bez funkcji). </w:t>
             </w:r>
           </w:p>
         </w:tc>
@@ -385,7 +399,7 @@
                 <w:sz w:val="36"/>
                 <w:szCs w:val="36"/>
               </w:rPr>
-              <w:t>13</w:t>
+              <w:t>18</w:t>
             </w:r>
             <w:r>
               <w:rPr>
@@ -399,7 +413,7 @@
                 <w:sz w:val="36"/>
                 <w:szCs w:val="36"/>
               </w:rPr>
-              <w:t>37</w:t>
+              <w:t>21</w:t>
             </w:r>
           </w:p>
         </w:tc>
@@ -415,7 +429,7 @@
               <w:spacing w:line="276" w:lineRule="auto"/>
             </w:pPr>
             <w:r>
-              <w:t>Zakończony został etap tworzenia formularza logowania do strony administracyjnej. Wszystkie style zostały zoptymalizowane pod kątek wielu przeglądarek. Dostosowane zostały również szerokości pól formularza oraz wysokość stopki strony.</w:t>
+              <w:t xml:space="preserve">Dodanie funkcji obsługi logowania z poziomu PHP oraz utworzony został generator klucza do identyfikacji zalogowanego użytkownika. </w:t>
             </w:r>
           </w:p>
         </w:tc>
@@ -494,14 +508,28 @@
                 <w:sz w:val="36"/>
                 <w:szCs w:val="36"/>
               </w:rPr>
-              <w:t xml:space="preserve"> 03.03.2022 </w:t>
-            </w:r>
-            <w:r>
-              <w:rPr>
-                <w:sz w:val="36"/>
-                <w:szCs w:val="36"/>
-              </w:rPr>
-              <w:t>21</w:t>
+              <w:t xml:space="preserve"> 0</w:t>
+            </w:r>
+            <w:r>
+              <w:rPr>
+                <w:sz w:val="36"/>
+                <w:szCs w:val="36"/>
+              </w:rPr>
+              <w:t>4</w:t>
+            </w:r>
+            <w:r>
+              <w:rPr>
+                <w:sz w:val="36"/>
+                <w:szCs w:val="36"/>
+              </w:rPr>
+              <w:t xml:space="preserve">.03.2022 </w:t>
+            </w:r>
+            <w:r>
+              <w:rPr>
+                <w:sz w:val="36"/>
+                <w:szCs w:val="36"/>
+              </w:rPr>
+              <w:t>13</w:t>
             </w:r>
             <w:r>
               <w:rPr>
@@ -531,10 +559,7 @@
               <w:spacing w:line="276" w:lineRule="auto"/>
             </w:pPr>
             <w:r>
-              <w:t>Stworzony został oraz dopracowany formularz logowania administratora.</w:t>
-            </w:r>
-            <w:r>
-              <w:t xml:space="preserve"> Wszystkie style dla formularza zostały dopracowane na tym etapie projektu.</w:t>
+              <w:t>Zakończony został etap tworzenia formularza logowania do strony administracyjnej. Wszystkie style zostały zoptymalizowane pod kątek wielu przeglądarek. Dostosowane zostały również szerokości pól formularza oraz wysokość stopki strony.</w:t>
             </w:r>
           </w:p>
         </w:tc>
@@ -613,21 +638,28 @@
                 <w:sz w:val="36"/>
                 <w:szCs w:val="36"/>
               </w:rPr>
-              <w:t xml:space="preserve"> 03.03.2022 1</w:t>
-            </w:r>
-            <w:r>
-              <w:rPr>
-                <w:sz w:val="36"/>
-                <w:szCs w:val="36"/>
-              </w:rPr>
-              <w:t>6</w:t>
-            </w:r>
-            <w:r>
-              <w:rPr>
-                <w:sz w:val="36"/>
-                <w:szCs w:val="36"/>
-              </w:rPr>
-              <w:t>:13</w:t>
+              <w:t xml:space="preserve"> 03.03.2022 </w:t>
+            </w:r>
+            <w:r>
+              <w:rPr>
+                <w:sz w:val="36"/>
+                <w:szCs w:val="36"/>
+              </w:rPr>
+              <w:t>21</w:t>
+            </w:r>
+            <w:r>
+              <w:rPr>
+                <w:sz w:val="36"/>
+                <w:szCs w:val="36"/>
+              </w:rPr>
+              <w:t>:</w:t>
+            </w:r>
+            <w:r>
+              <w:rPr>
+                <w:sz w:val="36"/>
+                <w:szCs w:val="36"/>
+              </w:rPr>
+              <w:t>37</w:t>
             </w:r>
           </w:p>
         </w:tc>
@@ -643,18 +675,10 @@
               <w:spacing w:line="276" w:lineRule="auto"/>
             </w:pPr>
             <w:r>
-              <w:rPr>
-                <w:sz w:val="24"/>
-                <w:szCs w:val="24"/>
-              </w:rPr>
-              <w:t>Zainstalowane zostały zewnętrzne czcionki, które będą wykorzystane w projekcie. Na chwilę obecną przewidziane jest stałe logowanie z góry zdefiniowanych danych logowania (użytkownik i hasło). Utworzone również zostały</w:t>
-            </w:r>
-            <w:r>
-              <w:rPr>
-                <w:sz w:val="24"/>
-                <w:szCs w:val="24"/>
-              </w:rPr>
-              <w:t xml:space="preserve"> wstępne arkusze styli.</w:t>
+              <w:t>Stworzony został oraz dopracowany formularz logowania administratora.</w:t>
+            </w:r>
+            <w:r>
+              <w:t xml:space="preserve"> Wszystkie style dla formularza zostały dopracowane na tym etapie projektu.</w:t>
             </w:r>
           </w:p>
         </w:tc>
@@ -733,14 +757,21 @@
                 <w:sz w:val="36"/>
                 <w:szCs w:val="36"/>
               </w:rPr>
-              <w:t xml:space="preserve"> </w:t>
-            </w:r>
-            <w:r>
-              <w:rPr>
-                <w:sz w:val="36"/>
-                <w:szCs w:val="36"/>
-              </w:rPr>
-              <w:t>03.03.2022 13:13</w:t>
+              <w:t xml:space="preserve"> 03.03.2022 1</w:t>
+            </w:r>
+            <w:r>
+              <w:rPr>
+                <w:sz w:val="36"/>
+                <w:szCs w:val="36"/>
+              </w:rPr>
+              <w:t>6</w:t>
+            </w:r>
+            <w:r>
+              <w:rPr>
+                <w:sz w:val="36"/>
+                <w:szCs w:val="36"/>
+              </w:rPr>
+              <w:t>:13</w:t>
             </w:r>
           </w:p>
         </w:tc>
@@ -754,41 +785,131 @@
           <w:p>
             <w:pPr>
               <w:spacing w:line="276" w:lineRule="auto"/>
+            </w:pPr>
+            <w:r>
               <w:rPr>
                 <w:sz w:val="24"/>
                 <w:szCs w:val="24"/>
               </w:rPr>
-            </w:pPr>
+              <w:t>Zainstalowane zostały zewnętrzne czcionki, które będą wykorzystane w projekcie. Na chwilę obecną przewidziane jest stałe logowanie z góry zdefiniowanych danych logowania (użytkownik i hasło). Utworzone również zostały</w:t>
+            </w:r>
             <w:r>
               <w:rPr>
                 <w:sz w:val="24"/>
                 <w:szCs w:val="24"/>
               </w:rPr>
-              <w:t>O to jakie zaszły dzisiaj zmiany w projekcie. Na początku zadaniem było zainicjowanie początkowych plików skryptowych. Głównym celem jest stworzenie panelu administracyjnego całego narzędzia „</w:t>
-            </w:r>
-            <w:proofErr w:type="spellStart"/>
-            <w:r>
+              <w:t xml:space="preserve"> wstępne arkusze styli.</w:t>
+            </w:r>
+          </w:p>
+        </w:tc>
+      </w:tr>
+    </w:tbl>
+    <w:p/>
+    <w:p/>
+    <w:tbl>
+      <w:tblPr>
+        <w:tblStyle w:val="Tabela-Siatka"/>
+        <w:tblW w:w="0" w:type="auto"/>
+        <w:tblLook w:val="04A0" w:firstRow="1" w:lastRow="0" w:firstColumn="1" w:lastColumn="0" w:noHBand="0" w:noVBand="1"/>
+      </w:tblPr>
+      <w:tblGrid>
+        <w:gridCol w:w="4531"/>
+        <w:gridCol w:w="4531"/>
+      </w:tblGrid>
+      <w:tr>
+        <w:tc>
+          <w:tcPr>
+            <w:tcW w:w="4531" w:type="dxa"/>
+            <w:shd w:val="clear" w:color="auto" w:fill="2F5496" w:themeFill="accent1" w:themeFillShade="BF"/>
+          </w:tcPr>
+          <w:p>
+            <w:pPr>
+              <w:rPr>
+                <w:color w:val="F2F2F2" w:themeColor="background1" w:themeShade="F2"/>
+                <w:sz w:val="36"/>
+                <w:szCs w:val="36"/>
+              </w:rPr>
+            </w:pPr>
+            <w:r>
+              <w:rPr>
+                <w:b/>
+                <w:bCs/>
+                <w:color w:val="F2F2F2" w:themeColor="background1" w:themeShade="F2"/>
+                <w:sz w:val="36"/>
+                <w:szCs w:val="36"/>
+              </w:rPr>
+              <w:lastRenderedPageBreak/>
+              <w:t>Autor:</w:t>
+            </w:r>
+            <w:r>
+              <w:rPr>
+                <w:color w:val="F2F2F2" w:themeColor="background1" w:themeShade="F2"/>
+                <w:sz w:val="36"/>
+                <w:szCs w:val="36"/>
+              </w:rPr>
+              <w:t xml:space="preserve"> Adam Jurewicz</w:t>
+            </w:r>
+          </w:p>
+        </w:tc>
+        <w:tc>
+          <w:tcPr>
+            <w:tcW w:w="4531" w:type="dxa"/>
+            <w:shd w:val="clear" w:color="auto" w:fill="FFF2CC" w:themeFill="accent4" w:themeFillTint="33"/>
+          </w:tcPr>
+          <w:p>
+            <w:pPr>
+              <w:jc w:val="right"/>
+              <w:rPr>
+                <w:sz w:val="36"/>
+                <w:szCs w:val="36"/>
+              </w:rPr>
+            </w:pPr>
+            <w:r>
+              <w:rPr>
+                <w:b/>
+                <w:bCs/>
+                <w:sz w:val="36"/>
+                <w:szCs w:val="36"/>
+              </w:rPr>
+              <w:t>Dodano:</w:t>
+            </w:r>
+            <w:r>
+              <w:rPr>
+                <w:sz w:val="36"/>
+                <w:szCs w:val="36"/>
+              </w:rPr>
+              <w:t xml:space="preserve"> </w:t>
+            </w:r>
+            <w:r>
+              <w:rPr>
+                <w:sz w:val="36"/>
+                <w:szCs w:val="36"/>
+              </w:rPr>
+              <w:t>03.03.2022 13:13</w:t>
+            </w:r>
+          </w:p>
+        </w:tc>
+      </w:tr>
+      <w:tr>
+        <w:tc>
+          <w:tcPr>
+            <w:tcW w:w="9062" w:type="dxa"/>
+            <w:gridSpan w:val="2"/>
+          </w:tcPr>
+          <w:p>
+            <w:pPr>
+              <w:spacing w:line="276" w:lineRule="auto"/>
               <w:rPr>
                 <w:sz w:val="24"/>
                 <w:szCs w:val="24"/>
               </w:rPr>
-              <w:t>ProxWebCMS</w:t>
-            </w:r>
-            <w:proofErr w:type="spellEnd"/>
+            </w:pPr>
             <w:r>
               <w:rPr>
                 <w:sz w:val="24"/>
                 <w:szCs w:val="24"/>
               </w:rPr>
-              <w:t xml:space="preserve">”. Stworzenie modułu logowania oraz utworzenie relacji między miedzy systemem zarzadzania. Chodzi o to, żeby utworzyć </w:t>
-            </w:r>
-            <w:r>
-              <w:rPr>
-                <w:sz w:val="24"/>
-                <w:szCs w:val="24"/>
-              </w:rPr>
-              <w:lastRenderedPageBreak/>
-              <w:t xml:space="preserve">mechanizm który będzie </w:t>
+              <w:t xml:space="preserve">O to jakie zaszły dzisiaj zmiany w projekcie. Na początku zadaniem było zainicjowanie początkowych plików skryptowych. Głównym celem jest stworzenie panelu administracyjnego całego narzędzia „ProxWebCMS”. Stworzenie modułu logowania oraz utworzenie relacji między miedzy systemem zarzadzania. Chodzi o to, żeby utworzyć mechanizm który będzie </w:t>
             </w:r>
             <w:r>
               <w:rPr>
